--- a/documentacao/Estórias Desenvolvimento App Boi.docx
+++ b/documentacao/Estórias Desenvolvimento App Boi.docx
@@ -182,262 +182,697 @@
           <w:szCs w:val="24"/>
           <w:rtl w:val="0"/>
         </w:rPr>
-        <w:t xml:space="preserve">Eu como Presidente do Comitê, gostaria de criar apresentação para que eu possa definir dias e horários de cada evento.</w:t>
-      </w:r>
-    </w:p>
-    <w:p>
-      <w:pPr>
-        <w:contextualSpacing w:val="0"/>
-      </w:pPr>
-      <w:r>
-        <w:rPr>
-          <w:rtl w:val="0"/>
-        </w:rPr>
-        <w:tab/>
-        <w:tab/>
-        <w:tab/>
-        <w:tab/>
-        <w:tab/>
-      </w:r>
-    </w:p>
-    <w:p>
-      <w:pPr>
-        <w:contextualSpacing w:val="0"/>
-      </w:pPr>
-      <w:r>
-        <w:rPr>
-          <w:sz w:val="24"/>
-          <w:szCs w:val="24"/>
-          <w:rtl w:val="0"/>
-        </w:rPr>
-        <w:t xml:space="preserve">Eu como Presidente do Comitê, gostaria de criar roteiro da apresentação para que eu possa ter uma visão geral da apresentação, com suas respectivas partes</w:t>
-      </w:r>
-    </w:p>
-    <w:p>
-      <w:pPr>
-        <w:contextualSpacing w:val="0"/>
-      </w:pPr>
-      <w:r>
-        <w:rPr>
-          <w:rtl w:val="0"/>
-        </w:rPr>
-        <w:tab/>
-        <w:tab/>
-        <w:tab/>
-        <w:tab/>
-        <w:tab/>
-      </w:r>
-    </w:p>
-    <w:p>
-      <w:pPr>
-        <w:contextualSpacing w:val="0"/>
-      </w:pPr>
-      <w:r>
-        <w:rPr>
-          <w:sz w:val="24"/>
-          <w:szCs w:val="24"/>
-          <w:rtl w:val="0"/>
-        </w:rPr>
-        <w:t xml:space="preserve">Eu como Presidente do Comitê, gostaria de criar partes do roteiro para que eu possa ter a divisão dos elementos selecionados, a ordem e o tempo individual e agregado</w:t>
-      </w:r>
-    </w:p>
-    <w:p>
-      <w:pPr>
-        <w:contextualSpacing w:val="0"/>
-      </w:pPr>
-      <w:r>
-        <w:rPr>
-          <w:rtl w:val="0"/>
-        </w:rPr>
-        <w:tab/>
-        <w:tab/>
-        <w:tab/>
-        <w:tab/>
-        <w:tab/>
-      </w:r>
-    </w:p>
-    <w:p>
-      <w:pPr>
-        <w:contextualSpacing w:val="0"/>
-      </w:pPr>
-      <w:r>
-        <w:rPr>
-          <w:sz w:val="24"/>
-          <w:szCs w:val="24"/>
-          <w:rtl w:val="0"/>
-        </w:rPr>
-        <w:t xml:space="preserve">Eu como Presidente do Comitê, gostaria de criar elementos da apresentação para que eu possa ter uma visão detalhada do elemento.</w:t>
-      </w:r>
-    </w:p>
-    <w:p>
-      <w:pPr>
-        <w:contextualSpacing w:val="0"/>
-      </w:pPr>
-      <w:r>
-        <w:rPr>
-          <w:rtl w:val="0"/>
-        </w:rPr>
-        <w:tab/>
-        <w:tab/>
-        <w:tab/>
-        <w:tab/>
-        <w:tab/>
-      </w:r>
-    </w:p>
-    <w:p>
-      <w:pPr>
-        <w:contextualSpacing w:val="0"/>
-      </w:pPr>
-      <w:r>
-        <w:rPr>
-          <w:sz w:val="24"/>
-          <w:szCs w:val="24"/>
-          <w:rtl w:val="0"/>
-        </w:rPr>
-        <w:t xml:space="preserve">Eu como Presidente do Comitê, gostaria de associar os elementos da apresentação para que possam compor uma parte da apresentação.</w:t>
-      </w:r>
-      <w:r>
-        <w:rPr>
-          <w:rtl w:val="0"/>
-        </w:rPr>
-      </w:r>
-    </w:p>
-    <w:p>
-      <w:pPr>
-        <w:contextualSpacing w:val="0"/>
-      </w:pPr>
-      <w:r>
-        <w:rPr>
-          <w:rtl w:val="0"/>
-        </w:rPr>
-      </w:r>
-    </w:p>
-    <w:p>
-      <w:pPr>
-        <w:contextualSpacing w:val="0"/>
-      </w:pPr>
-      <w:r>
-        <w:rPr>
-          <w:sz w:val="24"/>
-          <w:szCs w:val="24"/>
-          <w:rtl w:val="0"/>
-        </w:rPr>
-        <w:t xml:space="preserve">Eu como cronometrista, gostaria de listar as apresentações para que eu possa escolher uma para executar.</w:t>
-      </w:r>
-    </w:p>
-    <w:p>
-      <w:pPr>
-        <w:contextualSpacing w:val="0"/>
-      </w:pPr>
-      <w:r>
-        <w:rPr>
-          <w:rtl w:val="0"/>
-        </w:rPr>
-      </w:r>
-    </w:p>
-    <w:p>
-      <w:pPr>
-        <w:contextualSpacing w:val="0"/>
-      </w:pPr>
-      <w:r>
-        <w:rPr>
-          <w:sz w:val="24"/>
-          <w:szCs w:val="24"/>
-          <w:rtl w:val="0"/>
-        </w:rPr>
-        <w:t xml:space="preserve">Eu como cronometrista, gostaria de listar roteiro para que eu possa visualizar as partes da apresentação.</w:t>
-      </w:r>
-      <w:r>
-        <w:rPr>
-          <w:rtl w:val="0"/>
-        </w:rPr>
-        <w:tab/>
-        <w:tab/>
-        <w:tab/>
-        <w:tab/>
-        <w:tab/>
-      </w:r>
-      <w:r>
-        <w:rPr>
-          <w:rtl w:val="0"/>
-        </w:rPr>
-      </w:r>
-    </w:p>
-    <w:p>
-      <w:pPr>
-        <w:contextualSpacing w:val="0"/>
-      </w:pPr>
-      <w:r>
-        <w:rPr>
-          <w:rtl w:val="0"/>
-        </w:rPr>
-        <w:tab/>
-        <w:tab/>
-        <w:tab/>
-        <w:tab/>
-        <w:tab/>
-      </w:r>
-    </w:p>
-    <w:p>
-      <w:pPr>
-        <w:contextualSpacing w:val="0"/>
-      </w:pPr>
-      <w:r>
-        <w:rPr>
-          <w:sz w:val="24"/>
-          <w:szCs w:val="24"/>
-          <w:rtl w:val="0"/>
-        </w:rPr>
-        <w:t xml:space="preserve">Eu como cronometrista, gostaria de iniciar execução para controlar o tempo dos elementos e poder identificar possíveis atrasados, adiantamentos e se a apresentação ocorreu como planejado. </w:t>
-      </w:r>
-    </w:p>
-    <w:p>
-      <w:pPr>
-        <w:contextualSpacing w:val="0"/>
-      </w:pPr>
-      <w:r>
-        <w:rPr>
-          <w:rtl w:val="0"/>
-        </w:rPr>
-        <w:tab/>
-        <w:tab/>
-        <w:tab/>
-        <w:tab/>
-      </w:r>
-    </w:p>
-    <w:p>
-      <w:pPr>
-        <w:contextualSpacing w:val="0"/>
-      </w:pPr>
-      <w:r>
-        <w:rPr>
-          <w:rtl w:val="0"/>
-        </w:rPr>
-        <w:tab/>
-        <w:tab/>
-        <w:tab/>
-      </w:r>
-    </w:p>
-    <w:p>
-      <w:pPr>
-        <w:contextualSpacing w:val="0"/>
-      </w:pPr>
-      <w:r>
-        <w:rPr>
-          <w:rtl w:val="0"/>
-        </w:rPr>
-        <w:tab/>
-        <w:tab/>
-      </w:r>
-    </w:p>
-    <w:p>
-      <w:pPr>
-        <w:contextualSpacing w:val="0"/>
-      </w:pPr>
-      <w:r>
-        <w:rPr>
-          <w:rtl w:val="0"/>
-        </w:rPr>
+        <w:t xml:space="preserve">Eu como Presidente do Comitê, gostaria de criar elementos da apresentação para que eu possa ter uma visão detalhada do elemento. Pontos : 3</w:t>
+      </w:r>
+    </w:p>
+    <w:p>
+      <w:pPr>
+        <w:contextualSpacing w:val="0"/>
+      </w:pPr>
+      <w:r>
+        <w:rPr>
+          <w:rtl w:val="0"/>
+        </w:rPr>
+      </w:r>
+    </w:p>
+    <w:p>
+      <w:pPr>
+        <w:contextualSpacing w:val="0"/>
+      </w:pPr>
+      <w:r>
+        <w:rPr>
+          <w:sz w:val="24"/>
+          <w:szCs w:val="24"/>
+          <w:rtl w:val="0"/>
+        </w:rPr>
+        <w:t xml:space="preserve">Eu como Presidente do Comitê, gostaria de criar partes do roteiro para que eu possa ter a divisão dos elementos selecionados, a ordem e o tempo individual e agregado. Pontos : 3</w:t>
+      </w:r>
+    </w:p>
+    <w:p>
+      <w:pPr>
+        <w:contextualSpacing w:val="0"/>
+      </w:pPr>
+      <w:r>
+        <w:rPr>
+          <w:rtl w:val="0"/>
+        </w:rPr>
+        <w:tab/>
+        <w:tab/>
+        <w:tab/>
+        <w:tab/>
+        <w:tab/>
+      </w:r>
+    </w:p>
+    <w:p>
+      <w:pPr>
+        <w:contextualSpacing w:val="0"/>
+      </w:pPr>
+      <w:r>
+        <w:rPr>
+          <w:sz w:val="24"/>
+          <w:szCs w:val="24"/>
+          <w:rtl w:val="0"/>
+        </w:rPr>
+        <w:t xml:space="preserve">Eu como Presidente do Comitê, gostaria de associar os elementos da apresentação para que possam compor uma parte da apresentação. Pontos : 4 </w:t>
+      </w:r>
+      <w:r>
+        <w:rPr>
+          <w:rtl w:val="0"/>
+        </w:rPr>
+      </w:r>
+    </w:p>
+    <w:p>
+      <w:pPr>
+        <w:contextualSpacing w:val="0"/>
+      </w:pPr>
+      <w:r>
+        <w:rPr>
+          <w:rtl w:val="0"/>
+        </w:rPr>
+      </w:r>
+    </w:p>
+    <w:p>
+      <w:pPr>
+        <w:contextualSpacing w:val="0"/>
+      </w:pPr>
+      <w:r>
+        <w:rPr>
+          <w:sz w:val="24"/>
+          <w:szCs w:val="24"/>
+          <w:rtl w:val="0"/>
+        </w:rPr>
+        <w:t xml:space="preserve">Eu como Presidente do Comitê, gostaria de criar apresentação para que eu possa definir dias e horários de cada evento. Pontos : 3</w:t>
+      </w:r>
+    </w:p>
+    <w:p>
+      <w:pPr>
+        <w:contextualSpacing w:val="0"/>
+      </w:pPr>
+      <w:r>
+        <w:rPr>
+          <w:rtl w:val="0"/>
+        </w:rPr>
+      </w:r>
+    </w:p>
+    <w:p>
+      <w:pPr>
+        <w:contextualSpacing w:val="0"/>
+      </w:pPr>
+      <w:r>
+        <w:rPr>
+          <w:sz w:val="24"/>
+          <w:szCs w:val="24"/>
+          <w:rtl w:val="0"/>
+        </w:rPr>
+        <w:t xml:space="preserve">Eu como Presidente do Comitê, gostaria de criar roteiro da apresentação para que eu possa ter uma visão geral da apresentação, com suas respectivas partes. Pontos : 3</w:t>
+      </w:r>
+    </w:p>
+    <w:p>
+      <w:pPr>
+        <w:contextualSpacing w:val="0"/>
+      </w:pPr>
+      <w:r>
+        <w:rPr>
+          <w:rtl w:val="0"/>
+        </w:rPr>
+      </w:r>
+    </w:p>
+    <w:p>
+      <w:pPr>
+        <w:contextualSpacing w:val="0"/>
+      </w:pPr>
+      <w:r>
+        <w:rPr>
+          <w:rtl w:val="0"/>
+        </w:rPr>
+        <w:t xml:space="preserve">Eu como </w:t>
+      </w:r>
+      <w:r>
+        <w:rPr>
+          <w:sz w:val="24"/>
+          <w:szCs w:val="24"/>
+          <w:rtl w:val="0"/>
+        </w:rPr>
+        <w:t xml:space="preserve">Presidente do Comitê, gostaria de associar o roteiro a uma apresentação para que eu possa definir se o roteiro caberá dentro da apresentação. Pontos 3</w:t>
+      </w:r>
+      <w:r>
+        <w:rPr>
+          <w:rtl w:val="0"/>
+        </w:rPr>
+      </w:r>
+    </w:p>
+    <w:p>
+      <w:pPr>
+        <w:contextualSpacing w:val="0"/>
+      </w:pPr>
+      <w:r>
+        <w:rPr>
+          <w:rtl w:val="0"/>
+        </w:rPr>
+        <w:tab/>
+        <w:tab/>
+        <w:tab/>
+        <w:tab/>
+        <w:tab/>
+      </w:r>
+      <w:r>
+        <w:rPr>
+          <w:rtl w:val="0"/>
+        </w:rPr>
+        <w:tab/>
+        <w:tab/>
+        <w:tab/>
+        <w:tab/>
+        <w:tab/>
+      </w:r>
+    </w:p>
+    <w:p>
+      <w:pPr>
+        <w:contextualSpacing w:val="0"/>
+      </w:pPr>
+      <w:r>
+        <w:rPr>
+          <w:sz w:val="24"/>
+          <w:szCs w:val="24"/>
+          <w:rtl w:val="0"/>
+        </w:rPr>
+        <w:t xml:space="preserve">Eu como cronometrista, gostaria de listar as apresentações para que ele possa escolher uma para executar. Pontos : 2</w:t>
+      </w:r>
+    </w:p>
+    <w:p>
+      <w:pPr>
+        <w:contextualSpacing w:val="0"/>
+      </w:pPr>
+      <w:r>
+        <w:rPr>
+          <w:rtl w:val="0"/>
+        </w:rPr>
+      </w:r>
+    </w:p>
+    <w:p>
+      <w:pPr>
+        <w:contextualSpacing w:val="0"/>
+      </w:pPr>
+      <w:r>
+        <w:rPr>
+          <w:sz w:val="24"/>
+          <w:szCs w:val="24"/>
+          <w:rtl w:val="0"/>
+        </w:rPr>
+        <w:t xml:space="preserve">Eu como cronometrista, gostaria de exibir o roteiro para que eu possa visualizar as partes da apresentação.</w:t>
+      </w:r>
+      <w:r>
+        <w:rPr>
+          <w:rtl w:val="0"/>
+        </w:rPr>
+        <w:t xml:space="preserve"> </w:t>
+      </w:r>
+      <w:r>
+        <w:rPr>
+          <w:sz w:val="24"/>
+          <w:szCs w:val="24"/>
+          <w:rtl w:val="0"/>
+        </w:rPr>
+        <w:t xml:space="preserve">Pontos : </w:t>
+      </w:r>
+      <w:r>
+        <w:rPr>
+          <w:rtl w:val="0"/>
+        </w:rPr>
+        <w:tab/>
+        <w:t xml:space="preserve">2</w:t>
+        <w:tab/>
+      </w:r>
+      <w:r>
+        <w:rPr>
+          <w:rtl w:val="0"/>
+        </w:rPr>
+      </w:r>
+    </w:p>
+    <w:p>
+      <w:pPr>
+        <w:contextualSpacing w:val="0"/>
+      </w:pPr>
+      <w:r>
+        <w:rPr>
+          <w:rtl w:val="0"/>
+        </w:rPr>
+        <w:tab/>
+        <w:tab/>
+        <w:tab/>
+        <w:tab/>
+        <w:tab/>
+      </w:r>
+    </w:p>
+    <w:p>
+      <w:pPr>
+        <w:contextualSpacing w:val="0"/>
+      </w:pPr>
+      <w:r>
+        <w:rPr>
+          <w:sz w:val="24"/>
+          <w:szCs w:val="24"/>
+          <w:rtl w:val="0"/>
+        </w:rPr>
+        <w:t xml:space="preserve">Eu como cronometrista, gostaria de iniciar execução para controlar o tempo dos elementos e poder identificar possíveis atrasados, adiantamentos e se a apresentação ocorreu como planejado. Pontos : 4</w:t>
+      </w:r>
+    </w:p>
+    <w:p>
+      <w:pPr>
+        <w:contextualSpacing w:val="0"/>
+      </w:pPr>
+      <w:r>
+        <w:rPr>
+          <w:rtl w:val="0"/>
+        </w:rPr>
+      </w:r>
+    </w:p>
+    <w:p>
+      <w:pPr>
+        <w:contextualSpacing w:val="0"/>
+      </w:pPr>
+      <w:r>
+        <w:rPr>
+          <w:sz w:val="24"/>
+          <w:szCs w:val="24"/>
+          <w:rtl w:val="0"/>
+        </w:rPr>
+        <w:t xml:space="preserve">Eu como cronometrista gostaria que os itens marcados ficassem visíveis a todos os outros cronometristas. Pontos : 5 </w:t>
+      </w:r>
+    </w:p>
+    <w:p>
+      <w:pPr>
+        <w:contextualSpacing w:val="0"/>
+      </w:pPr>
+      <w:r>
+        <w:rPr>
+          <w:rtl w:val="0"/>
+        </w:rPr>
+      </w:r>
+    </w:p>
+    <w:p>
+      <w:pPr>
+        <w:contextualSpacing w:val="0"/>
+      </w:pPr>
+      <w:r>
+        <w:rPr>
+          <w:rtl w:val="0"/>
+        </w:rPr>
+      </w:r>
+    </w:p>
+    <w:p>
+      <w:pPr>
+        <w:contextualSpacing w:val="0"/>
+      </w:pPr>
+      <w:r>
+        <w:rPr>
+          <w:sz w:val="24"/>
+          <w:szCs w:val="24"/>
+          <w:rtl w:val="0"/>
+        </w:rPr>
+        <w:t xml:space="preserve">Sprint 1: </w:t>
+      </w:r>
+    </w:p>
+    <w:p>
+      <w:pPr>
+        <w:contextualSpacing w:val="0"/>
+      </w:pPr>
+      <w:r>
+        <w:rPr>
+          <w:rtl w:val="0"/>
+        </w:rPr>
+      </w:r>
+    </w:p>
+    <w:p>
+      <w:pPr>
+        <w:contextualSpacing w:val="0"/>
+      </w:pPr>
+      <w:r>
+        <w:rPr>
+          <w:sz w:val="24"/>
+          <w:szCs w:val="24"/>
+          <w:rtl w:val="0"/>
+        </w:rPr>
+        <w:t xml:space="preserve">Eu como Presidente do Comitê, gostaria de criar elementos da apresentação para que eu possa ter uma visão detalhada do elemento. Pontos : 3</w:t>
+      </w:r>
+    </w:p>
+    <w:p>
+      <w:pPr>
+        <w:contextualSpacing w:val="0"/>
+      </w:pPr>
+      <w:r>
+        <w:rPr>
+          <w:rtl w:val="0"/>
+        </w:rPr>
+      </w:r>
+    </w:p>
+    <w:p>
+      <w:pPr>
+        <w:contextualSpacing w:val="0"/>
+      </w:pPr>
+      <w:r>
+        <w:rPr>
+          <w:sz w:val="24"/>
+          <w:szCs w:val="24"/>
+          <w:rtl w:val="0"/>
+        </w:rPr>
+        <w:t xml:space="preserve">Sprint 2: </w:t>
+      </w:r>
+    </w:p>
+    <w:p>
+      <w:pPr>
+        <w:contextualSpacing w:val="0"/>
+      </w:pPr>
+      <w:r>
+        <w:rPr>
+          <w:rtl w:val="0"/>
+        </w:rPr>
+      </w:r>
+    </w:p>
+    <w:p>
+      <w:pPr>
+        <w:contextualSpacing w:val="0"/>
+      </w:pPr>
+      <w:r>
+        <w:rPr>
+          <w:sz w:val="24"/>
+          <w:szCs w:val="24"/>
+          <w:rtl w:val="0"/>
+        </w:rPr>
+        <w:t xml:space="preserve">Eu como Presidente do Comitê, gostaria de criar partes do roteiro para que eu possa ter a divisão dos elementos selecionados, a ordem e o tempo individual e agregado. Pontos : 3</w:t>
+      </w:r>
+    </w:p>
+    <w:p>
+      <w:pPr>
+        <w:contextualSpacing w:val="0"/>
+      </w:pPr>
+      <w:r>
+        <w:rPr>
+          <w:rtl w:val="0"/>
+        </w:rPr>
+        <w:tab/>
+        <w:tab/>
+        <w:tab/>
+        <w:tab/>
+        <w:tab/>
+      </w:r>
+    </w:p>
+    <w:p>
+      <w:pPr>
+        <w:contextualSpacing w:val="0"/>
+      </w:pPr>
+      <w:r>
+        <w:rPr>
+          <w:sz w:val="24"/>
+          <w:szCs w:val="24"/>
+          <w:rtl w:val="0"/>
+        </w:rPr>
+        <w:t xml:space="preserve">Eu como Presidente do Comitê, gostaria de associar os elementos da apresentação para que possam compor uma parte da apresentação. Pontos : 4 </w:t>
+      </w:r>
+      <w:r>
+        <w:rPr>
+          <w:rtl w:val="0"/>
+        </w:rPr>
+      </w:r>
+    </w:p>
+    <w:p>
+      <w:pPr>
+        <w:contextualSpacing w:val="0"/>
+      </w:pPr>
+      <w:r>
+        <w:rPr>
+          <w:rtl w:val="0"/>
+        </w:rPr>
+      </w:r>
+    </w:p>
+    <w:p>
+      <w:pPr>
+        <w:contextualSpacing w:val="0"/>
+      </w:pPr>
+      <w:r>
+        <w:rPr>
+          <w:sz w:val="24"/>
+          <w:szCs w:val="24"/>
+          <w:rtl w:val="0"/>
+        </w:rPr>
+        <w:t xml:space="preserve">Eu como Presidente do Comitê, gostaria de criar apresentação para que eu possa definir dias e horários de cada evento. Pontos : 3</w:t>
+      </w:r>
+    </w:p>
+    <w:p>
+      <w:pPr>
+        <w:contextualSpacing w:val="0"/>
+      </w:pPr>
+      <w:r>
+        <w:rPr>
+          <w:rtl w:val="0"/>
+        </w:rPr>
+      </w:r>
+    </w:p>
+    <w:p>
+      <w:pPr>
+        <w:contextualSpacing w:val="0"/>
+      </w:pPr>
+      <w:r>
+        <w:rPr>
+          <w:sz w:val="24"/>
+          <w:szCs w:val="24"/>
+          <w:rtl w:val="0"/>
+        </w:rPr>
+        <w:t xml:space="preserve">Eu como Presidente do Comitê, gostaria de criar roteiro da apresentação para que eu possa ter uma visão geral da apresentação, com suas respectivas partes. Pontos : 3</w:t>
+      </w:r>
+    </w:p>
+    <w:p>
+      <w:pPr>
+        <w:contextualSpacing w:val="0"/>
+      </w:pPr>
+      <w:r>
+        <w:rPr>
+          <w:rtl w:val="0"/>
+        </w:rPr>
+      </w:r>
+    </w:p>
+    <w:p>
+      <w:pPr>
+        <w:contextualSpacing w:val="0"/>
+      </w:pPr>
+      <w:r>
+        <w:rPr>
+          <w:rtl w:val="0"/>
+        </w:rPr>
+        <w:t xml:space="preserve">Eu como </w:t>
+      </w:r>
+      <w:r>
+        <w:rPr>
+          <w:sz w:val="24"/>
+          <w:szCs w:val="24"/>
+          <w:rtl w:val="0"/>
+        </w:rPr>
+        <w:t xml:space="preserve">Presidente do Comitê, gostaria de associar o roteiro a uma apresentação para que eu possa definir se o roteiro caberá dentro da apresentação. Pontos 3</w:t>
+      </w:r>
+      <w:r>
+        <w:rPr>
+          <w:rtl w:val="0"/>
+        </w:rPr>
+      </w:r>
+    </w:p>
+    <w:p>
+      <w:pPr>
+        <w:contextualSpacing w:val="0"/>
+      </w:pPr>
+      <w:r>
+        <w:rPr>
+          <w:rtl w:val="0"/>
+        </w:rPr>
+      </w:r>
+    </w:p>
+    <w:p>
+      <w:pPr>
+        <w:contextualSpacing w:val="0"/>
+      </w:pPr>
+      <w:r>
+        <w:rPr>
+          <w:sz w:val="24"/>
+          <w:szCs w:val="24"/>
+          <w:rtl w:val="0"/>
+        </w:rPr>
+        <w:t xml:space="preserve">Sprint 3: </w:t>
+      </w:r>
+    </w:p>
+    <w:p>
+      <w:pPr>
+        <w:contextualSpacing w:val="0"/>
+      </w:pPr>
+      <w:r>
+        <w:rPr>
+          <w:rtl w:val="0"/>
+        </w:rPr>
+        <w:tab/>
+        <w:tab/>
+        <w:tab/>
+        <w:tab/>
+        <w:tab/>
+        <w:tab/>
+        <w:tab/>
+        <w:tab/>
+        <w:tab/>
+        <w:tab/>
+      </w:r>
+    </w:p>
+    <w:p>
+      <w:pPr>
+        <w:contextualSpacing w:val="0"/>
+      </w:pPr>
+      <w:r>
+        <w:rPr>
+          <w:sz w:val="24"/>
+          <w:szCs w:val="24"/>
+          <w:rtl w:val="0"/>
+        </w:rPr>
+        <w:t xml:space="preserve">Eu como cronometrista, gostaria de listar as apresentações para que ele possa escolher uma para executar. Pontos : 2</w:t>
+      </w:r>
+    </w:p>
+    <w:p>
+      <w:pPr>
+        <w:contextualSpacing w:val="0"/>
+      </w:pPr>
+      <w:r>
+        <w:rPr>
+          <w:rtl w:val="0"/>
+        </w:rPr>
+      </w:r>
+    </w:p>
+    <w:p>
+      <w:pPr>
+        <w:contextualSpacing w:val="0"/>
+      </w:pPr>
+      <w:r>
+        <w:rPr>
+          <w:sz w:val="24"/>
+          <w:szCs w:val="24"/>
+          <w:rtl w:val="0"/>
+        </w:rPr>
+        <w:t xml:space="preserve">Eu como cronometrista, gostaria de exibir o roteiro para que eu possa visualizar as partes da apresentação.</w:t>
+      </w:r>
+      <w:r>
+        <w:rPr>
+          <w:rtl w:val="0"/>
+        </w:rPr>
+        <w:t xml:space="preserve"> </w:t>
+      </w:r>
+      <w:r>
+        <w:rPr>
+          <w:sz w:val="24"/>
+          <w:szCs w:val="24"/>
+          <w:rtl w:val="0"/>
+        </w:rPr>
+        <w:t xml:space="preserve">Pontos : </w:t>
+      </w:r>
+      <w:r>
+        <w:rPr>
+          <w:rtl w:val="0"/>
+        </w:rPr>
+        <w:tab/>
+        <w:t xml:space="preserve">2</w:t>
+        <w:tab/>
+      </w:r>
+      <w:r>
+        <w:rPr>
+          <w:rtl w:val="0"/>
+        </w:rPr>
+      </w:r>
+    </w:p>
+    <w:p>
+      <w:pPr>
+        <w:contextualSpacing w:val="0"/>
+      </w:pPr>
+      <w:r>
+        <w:rPr>
+          <w:rtl w:val="0"/>
+        </w:rPr>
+        <w:tab/>
+        <w:tab/>
+        <w:tab/>
+        <w:tab/>
+        <w:tab/>
+      </w:r>
+    </w:p>
+    <w:p>
+      <w:pPr>
+        <w:contextualSpacing w:val="0"/>
+      </w:pPr>
+      <w:r>
+        <w:rPr>
+          <w:sz w:val="24"/>
+          <w:szCs w:val="24"/>
+          <w:rtl w:val="0"/>
+        </w:rPr>
+        <w:t xml:space="preserve">Eu como cronometrista, gostaria de iniciar execução para controlar o tempo dos elementos e poder identificar possíveis atrasados, adiantamentos e se a apresentação ocorreu como planejado. Pontos : 4</w:t>
+      </w:r>
+    </w:p>
+    <w:p>
+      <w:pPr>
+        <w:contextualSpacing w:val="0"/>
+      </w:pPr>
+      <w:r>
+        <w:rPr>
+          <w:rtl w:val="0"/>
+        </w:rPr>
+      </w:r>
+    </w:p>
+    <w:p>
+      <w:pPr>
+        <w:contextualSpacing w:val="0"/>
+      </w:pPr>
+      <w:r>
+        <w:rPr>
+          <w:rtl w:val="0"/>
+        </w:rPr>
+      </w:r>
+    </w:p>
+    <w:p>
+      <w:pPr>
+        <w:contextualSpacing w:val="0"/>
+      </w:pPr>
+      <w:r>
+        <w:rPr>
+          <w:rtl w:val="0"/>
+        </w:rPr>
+      </w:r>
+    </w:p>
+    <w:p>
+      <w:pPr>
+        <w:contextualSpacing w:val="0"/>
+      </w:pPr>
+      <w:r>
+        <w:rPr>
+          <w:sz w:val="24"/>
+          <w:szCs w:val="24"/>
+          <w:rtl w:val="0"/>
+        </w:rPr>
+        <w:t xml:space="preserve">Sprint 4: </w:t>
+      </w:r>
+    </w:p>
+    <w:p>
+      <w:pPr>
+        <w:contextualSpacing w:val="0"/>
+      </w:pPr>
+      <w:r>
+        <w:rPr>
+          <w:rtl w:val="0"/>
+        </w:rPr>
+      </w:r>
+    </w:p>
+    <w:p>
+      <w:pPr>
+        <w:contextualSpacing w:val="0"/>
+      </w:pPr>
+      <w:r>
+        <w:rPr>
+          <w:sz w:val="24"/>
+          <w:szCs w:val="24"/>
+          <w:rtl w:val="0"/>
+        </w:rPr>
+        <w:t xml:space="preserve">Eu como cronometrista gostaria que os itens marcados ficassem visíveis a todos os outros cronometristas. Pontos : 5 </w:t>
       </w:r>
     </w:p>
     <w:sectPr>
